--- a/BalkisHajlaoui_Activite_3_2.docx.docx
+++ b/BalkisHajlaoui_Activite_3_2.docx.docx
@@ -29,54 +29,75 @@
           <w:szCs w:val="36"/>
         </w:rPr>
       </w:pPr>
+      <w:r>
+        <w:rPr>
+          <w:color w:val="FF0000"/>
+          <w:sz w:val="36"/>
+          <w:szCs w:val="36"/>
+        </w:rPr>
+        <w:t>Activité 3.2</w:t>
+      </w:r>
+    </w:p>
+    <w:p>
+      <w:pPr>
+        <w:rPr>
+          <w:color w:val="C00000"/>
+          <w:sz w:val="36"/>
+          <w:szCs w:val="36"/>
+          <w:u w:val="single"/>
+        </w:rPr>
+      </w:pPr>
+      <w:r>
+        <w:rPr>
+          <w:color w:val="C00000"/>
+          <w:sz w:val="36"/>
+          <w:szCs w:val="36"/>
+          <w:u w:val="single"/>
+        </w:rPr>
+        <w:t xml:space="preserve">Lien </w:t>
+      </w:r>
+      <w:proofErr w:type="spellStart"/>
+      <w:r>
+        <w:rPr>
+          <w:color w:val="C00000"/>
+          <w:sz w:val="36"/>
+          <w:szCs w:val="36"/>
+          <w:u w:val="single"/>
+        </w:rPr>
+        <w:t>github</w:t>
+      </w:r>
+      <w:proofErr w:type="spellEnd"/>
+      <w:r>
+        <w:rPr>
+          <w:color w:val="C00000"/>
+          <w:sz w:val="36"/>
+          <w:szCs w:val="36"/>
+          <w:u w:val="single"/>
+        </w:rPr>
+        <w:t> :</w:t>
+      </w:r>
+      <w:r>
+        <w:rPr>
+          <w:color w:val="C00000"/>
+          <w:sz w:val="36"/>
+          <w:szCs w:val="36"/>
+          <w:u w:val="single"/>
+        </w:rPr>
+        <w:t xml:space="preserve"> </w:t>
+      </w:r>
       <w:bookmarkStart w:id="0" w:name="_GoBack"/>
       <w:bookmarkEnd w:id="0"/>
       <w:r>
-        <w:rPr>
-          <w:color w:val="FF0000"/>
-          <w:sz w:val="36"/>
-          <w:szCs w:val="36"/>
-        </w:rPr>
-        <w:t>Activité 3.2</w:t>
-      </w:r>
-    </w:p>
-    <w:p>
-      <w:pPr>
+        <w:t xml:space="preserve"> </w:t>
+      </w:r>
+      <w:r>
         <w:rPr>
           <w:color w:val="C00000"/>
           <w:sz w:val="36"/>
           <w:szCs w:val="36"/>
           <w:u w:val="single"/>
         </w:rPr>
-      </w:pPr>
-      <w:r>
-        <w:rPr>
-          <w:color w:val="C00000"/>
-          <w:sz w:val="36"/>
-          <w:szCs w:val="36"/>
-          <w:u w:val="single"/>
-        </w:rPr>
-        <w:t xml:space="preserve">Lien </w:t>
-      </w:r>
-      <w:proofErr w:type="spellStart"/>
-      <w:r>
-        <w:rPr>
-          <w:color w:val="C00000"/>
-          <w:sz w:val="36"/>
-          <w:szCs w:val="36"/>
-          <w:u w:val="single"/>
-        </w:rPr>
-        <w:t>github</w:t>
-      </w:r>
-      <w:proofErr w:type="spellEnd"/>
-      <w:r>
-        <w:rPr>
-          <w:color w:val="C00000"/>
-          <w:sz w:val="36"/>
-          <w:szCs w:val="36"/>
-          <w:u w:val="single"/>
-        </w:rPr>
-        <w:t> :</w:t>
+        <w:t>https://github.com/Balkis4/DAR-Activite3.2.git</w:t>
       </w:r>
     </w:p>
     <w:p>
